--- a/api/mysagw/templates/acknowledgement-en.docx
+++ b/api/mysagw/templates/acknowledgement-en.docx
@@ -118,14 +118,14 @@
       <w:pPr>
         <w:pStyle w:val="Normal"/>
         <w:rPr>
-          <w:color w:val="1E3241"/>
+          <w:color w:themeColor="accent1" w:val="1E3241"/>
         </w:rPr>
       </w:pPr>
       <w:r>
         <w:rPr>
           <w:rFonts w:cs="Arial" w:ascii="Helvetica" w:hAnsi="Helvetica"/>
           <w:b/>
-          <w:color w:val="1E3241"/>
+          <w:color w:themeColor="accent1" w:val="1E3241"/>
           <w:sz w:val="20"/>
           <w:szCs w:val="20"/>
           <w:lang w:val="en-US" w:eastAsia="ja-JP"/>
@@ -138,7 +138,7 @@
         <w:pStyle w:val="Normal"/>
         <w:rPr>
           <w:rFonts w:ascii="Helvetica" w:hAnsi="Helvetica" w:cs="Arial"/>
-          <w:color w:val="1E3241"/>
+          <w:color w:themeColor="accent1" w:val="1E3241"/>
           <w:sz w:val="20"/>
           <w:szCs w:val="20"/>
           <w:lang w:val="en-US" w:eastAsia="ja-JP"/>
@@ -147,7 +147,7 @@
       <w:r>
         <w:rPr>
           <w:rFonts w:cs="Arial" w:ascii="Helvetica" w:hAnsi="Helvetica"/>
-          <w:color w:val="1E3241"/>
+          <w:color w:themeColor="accent1" w:val="1E3241"/>
           <w:sz w:val="20"/>
           <w:szCs w:val="20"/>
           <w:lang w:val="en-US" w:eastAsia="ja-JP"/>
@@ -159,7 +159,7 @@
         <w:pStyle w:val="Normal"/>
         <w:rPr>
           <w:rFonts w:ascii="Helvetica" w:hAnsi="Helvetica" w:cs="Arial"/>
-          <w:color w:val="1E3241"/>
+          <w:color w:themeColor="accent1" w:val="1E3241"/>
           <w:sz w:val="20"/>
           <w:szCs w:val="20"/>
           <w:lang w:val="en-US" w:eastAsia="ja-JP"/>
@@ -168,7 +168,7 @@
       <w:r>
         <w:rPr>
           <w:rFonts w:cs="Arial" w:ascii="Helvetica" w:hAnsi="Helvetica"/>
-          <w:color w:val="1E3241"/>
+          <w:color w:themeColor="accent1" w:val="1E3241"/>
           <w:sz w:val="20"/>
           <w:szCs w:val="20"/>
           <w:lang w:val="en-US" w:eastAsia="ja-JP"/>
@@ -180,13 +180,13 @@
         <w:pStyle w:val="Normal"/>
         <w:ind w:hanging="0"/>
         <w:rPr>
-          <w:color w:val="1E3241"/>
+          <w:color w:themeColor="accent1" w:val="1E3241"/>
         </w:rPr>
       </w:pPr>
       <w:r>
         <w:rPr>
           <w:rFonts w:cs="Arial" w:ascii="Helvetica" w:hAnsi="Helvetica"/>
-          <w:color w:val="1E3241"/>
+          <w:color w:themeColor="accent1" w:val="1E3241"/>
           <w:sz w:val="20"/>
           <w:szCs w:val="20"/>
           <w:lang w:val="fr-CH" w:eastAsia="ja-JP"/>
@@ -199,7 +199,7 @@
         <w:pStyle w:val="Normal"/>
         <w:rPr>
           <w:rFonts w:ascii="Helvetica" w:hAnsi="Helvetica" w:cs="Arial"/>
-          <w:color w:val="1E3241"/>
+          <w:color w:themeColor="accent1" w:val="1E3241"/>
           <w:sz w:val="20"/>
           <w:szCs w:val="20"/>
           <w:lang w:val="en-US" w:eastAsia="ja-JP"/>
@@ -208,7 +208,7 @@
       <w:r>
         <w:rPr>
           <w:rFonts w:cs="Arial" w:ascii="Helvetica" w:hAnsi="Helvetica"/>
-          <w:color w:val="1E3241"/>
+          <w:color w:themeColor="accent1" w:val="1E3241"/>
           <w:sz w:val="20"/>
           <w:szCs w:val="20"/>
           <w:lang w:val="en-US" w:eastAsia="ja-JP"/>
@@ -219,13 +219,13 @@
       <w:pPr>
         <w:pStyle w:val="Normal"/>
         <w:rPr>
-          <w:color w:val="1E3241"/>
+          <w:color w:themeColor="accent1" w:val="1E3241"/>
         </w:rPr>
       </w:pPr>
       <w:r>
         <w:rPr>
           <w:rFonts w:cs="Arial" w:ascii="Helvetica" w:hAnsi="Helvetica"/>
-          <w:color w:val="1E3241"/>
+          <w:color w:themeColor="accent1" w:val="1E3241"/>
           <w:sz w:val="20"/>
           <w:szCs w:val="20"/>
           <w:lang w:val="en-US" w:eastAsia="ja-JP"/>
@@ -238,7 +238,7 @@
         <w:pStyle w:val="Normal"/>
         <w:rPr>
           <w:rFonts w:ascii="Helvetica" w:hAnsi="Helvetica" w:cs="Arial"/>
-          <w:color w:val="1E3241"/>
+          <w:color w:themeColor="accent1" w:val="1E3241"/>
           <w:sz w:val="20"/>
           <w:szCs w:val="20"/>
           <w:lang w:val="en-US" w:eastAsia="ja-JP"/>
@@ -247,7 +247,7 @@
       <w:r>
         <w:rPr>
           <w:rFonts w:cs="Arial" w:ascii="Helvetica" w:hAnsi="Helvetica"/>
-          <w:color w:val="1E3241"/>
+          <w:color w:themeColor="accent1" w:val="1E3241"/>
           <w:sz w:val="20"/>
           <w:szCs w:val="20"/>
           <w:lang w:val="en-US" w:eastAsia="ja-JP"/>
@@ -258,13 +258,13 @@
       <w:pPr>
         <w:pStyle w:val="Normal"/>
         <w:rPr>
-          <w:color w:val="1E3241"/>
+          <w:color w:themeColor="accent1" w:val="1E3241"/>
         </w:rPr>
       </w:pPr>
       <w:r>
         <w:rPr>
           <w:rFonts w:cs="Arial" w:ascii="Helvetica" w:hAnsi="Helvetica"/>
-          <w:color w:val="1E3241"/>
+          <w:color w:themeColor="accent1" w:val="1E3241"/>
           <w:sz w:val="20"/>
           <w:szCs w:val="20"/>
           <w:lang w:val="en-US" w:eastAsia="ja-JP"/>
@@ -278,7 +278,7 @@
         <w:ind w:hanging="0" w:start="5529"/>
         <w:rPr>
           <w:rFonts w:ascii="Helvetica" w:hAnsi="Helvetica" w:cs="Arial"/>
-          <w:color w:val="1E3241"/>
+          <w:color w:themeColor="accent1" w:val="1E3241"/>
           <w:sz w:val="20"/>
           <w:szCs w:val="20"/>
           <w:lang w:val="en-US" w:eastAsia="ja-JP"/>
@@ -287,7 +287,7 @@
       <w:r>
         <w:rPr>
           <w:rFonts w:cs="Arial" w:ascii="Helvetica" w:hAnsi="Helvetica"/>
-          <w:color w:val="1E3241"/>
+          <w:color w:themeColor="accent1" w:val="1E3241"/>
           <w:sz w:val="20"/>
           <w:szCs w:val="20"/>
           <w:lang w:val="en-US" w:eastAsia="ja-JP"/>
@@ -300,7 +300,7 @@
         <w:ind w:hanging="0" w:start="5529"/>
         <w:rPr>
           <w:rFonts w:ascii="Helvetica" w:hAnsi="Helvetica" w:cs="Arial"/>
-          <w:color w:val="1E3241"/>
+          <w:color w:themeColor="accent1" w:val="1E3241"/>
           <w:sz w:val="20"/>
           <w:szCs w:val="20"/>
           <w:lang w:val="en-US" w:eastAsia="ja-JP"/>
@@ -309,7 +309,7 @@
       <w:r>
         <w:rPr>
           <w:rFonts w:cs="Arial" w:ascii="Helvetica" w:hAnsi="Helvetica"/>
-          <w:color w:val="1E3241"/>
+          <w:color w:themeColor="accent1" w:val="1E3241"/>
           <w:sz w:val="20"/>
           <w:szCs w:val="20"/>
           <w:lang w:val="en-US" w:eastAsia="ja-JP"/>
@@ -321,13 +321,13 @@
         <w:pStyle w:val="Normal"/>
         <w:ind w:hanging="0" w:start="5529"/>
         <w:rPr>
-          <w:color w:val="1E3241"/>
+          <w:color w:themeColor="accent1" w:val="1E3241"/>
         </w:rPr>
       </w:pPr>
       <w:r>
         <w:rPr>
           <w:rFonts w:cs="Arial" w:ascii="Helvetica" w:hAnsi="Helvetica"/>
-          <w:color w:val="1E3241"/>
+          <w:color w:themeColor="accent1" w:val="1E3241"/>
           <w:sz w:val="20"/>
           <w:szCs w:val="20"/>
           <w:lang w:val="en-US" w:eastAsia="ja-JP"/>
@@ -340,7 +340,7 @@
         <w:pStyle w:val="Normal"/>
         <w:ind w:hanging="0" w:start="5529"/>
         <w:rPr>
-          <w:color w:val="1E3241"/>
+          <w:color w:themeColor="accent1" w:val="1E3241"/>
         </w:rPr>
       </w:pPr>
       <w:r>
@@ -348,7 +348,7 @@
           <w:rFonts w:cs="Arial" w:ascii="Helvetica" w:hAnsi="Helvetica"/>
           <w:b w:val="false"/>
           <w:bCs w:val="false"/>
-          <w:color w:val="1E3241"/>
+          <w:color w:themeColor="accent1" w:val="1E3241"/>
           <w:sz w:val="20"/>
           <w:szCs w:val="20"/>
           <w:lang w:val="de-CH" w:eastAsia="ja-JP"/>
@@ -402,7 +402,7 @@
       <mc:AlternateContent>
         <mc:Choice Requires="wps">
           <w:drawing>
-            <wp:anchor behindDoc="1" distT="0" distB="0" distL="111760" distR="114300" simplePos="0" locked="0" layoutInCell="0" allowOverlap="1" relativeHeight="7" wp14:anchorId="48483FA3">
+            <wp:anchor behindDoc="1" distT="0" distB="0" distL="111125" distR="114300" simplePos="0" locked="0" layoutInCell="0" allowOverlap="1" relativeHeight="7" wp14:anchorId="48483FA3">
               <wp:simplePos x="0" y="0"/>
               <wp:positionH relativeFrom="page">
                 <wp:align>right</wp:align>
@@ -608,7 +608,7 @@
               <wp:positionV relativeFrom="page">
                 <wp:align>bottom</wp:align>
               </wp:positionV>
-              <wp:extent cx="1080135" cy="820420"/>
+              <wp:extent cx="1080135" cy="819150"/>
               <wp:effectExtent l="0" t="0" r="0" b="0"/>
               <wp:wrapSquare wrapText="bothSides"/>
               <wp:docPr id="3" name="Textfeld 2"/>
@@ -619,7 +619,7 @@
                     <wps:spPr>
                       <a:xfrm>
                         <a:off x="0" y="0"/>
-                        <a:ext cx="1080000" cy="820440"/>
+                        <a:ext cx="1080000" cy="819000"/>
                       </a:xfrm>
                       <a:prstGeom prst="rect">
                         <a:avLst/>
@@ -695,7 +695,7 @@
         </mc:Choice>
         <mc:Fallback>
           <w:pict>
-            <v:rect id="shape_0" ID="Textfeld 2" path="m0,0l-2147483645,0l-2147483645,-2147483646l0,-2147483646xe" stroked="f" o:allowincell="f" style="position:absolute;margin-left:-0.05pt;margin-top:771.05pt;width:85pt;height:64.55pt;mso-wrap-style:square;v-text-anchor:top;mso-position-horizontal:left;mso-position-horizontal-relative:margin;mso-position-vertical:bottom;mso-position-vertical-relative:page" wp14:anchorId="6204D496">
+            <v:rect id="shape_0" ID="Textfeld 2" path="m0,0l-2147483645,0l-2147483645,-2147483646l0,-2147483646xe" stroked="f" o:allowincell="f" style="position:absolute;margin-left:-0.05pt;margin-top:773.75pt;width:85pt;height:64.45pt;mso-wrap-style:square;v-text-anchor:top;mso-position-horizontal:left;mso-position-horizontal-relative:margin;mso-position-vertical:bottom;mso-position-vertical-relative:page" wp14:anchorId="6204D496">
               <v:fill o:detectmouseclick="t" on="false"/>
               <v:stroke color="#3465a4" weight="9360" joinstyle="round" endcap="flat"/>
               <v:textbox>
@@ -752,7 +752,7 @@
       <mc:AlternateContent>
         <mc:Choice Requires="wps">
           <w:drawing>
-            <wp:anchor behindDoc="1" distT="45720" distB="45720" distL="111760" distR="114300" simplePos="0" locked="0" layoutInCell="0" allowOverlap="1" relativeHeight="5" wp14:anchorId="4013AA54">
+            <wp:anchor behindDoc="1" distT="45720" distB="45720" distL="111125" distR="114300" simplePos="0" locked="0" layoutInCell="0" allowOverlap="1" relativeHeight="5" wp14:anchorId="4013AA54">
               <wp:simplePos x="0" y="0"/>
               <wp:positionH relativeFrom="page">
                 <wp:align>right</wp:align>
@@ -814,7 +814,13 @@
                             <w:rPr>
                               <w:rFonts w:ascii="Helvetica" w:hAnsi="Helvetica"/>
                             </w:rPr>
-                            <w:t>info@sagw.ch</w:t>
+                            <w:t>sagw</w:t>
+                          </w:r>
+                          <w:r>
+                            <w:rPr>
+                              <w:rFonts w:ascii="Helvetica" w:hAnsi="Helvetica"/>
+                            </w:rPr>
+                            <w:t>@sagw.ch</w:t>
                           </w:r>
                         </w:p>
                         <w:p>
@@ -877,7 +883,13 @@
                       <w:rPr>
                         <w:rFonts w:ascii="Helvetica" w:hAnsi="Helvetica"/>
                       </w:rPr>
-                      <w:t>info@sagw.ch</w:t>
+                      <w:t>sagw</w:t>
+                    </w:r>
+                    <w:r>
+                      <w:rPr>
+                        <w:rFonts w:ascii="Helvetica" w:hAnsi="Helvetica"/>
+                      </w:rPr>
+                      <w:t>@sagw.ch</w:t>
                     </w:r>
                   </w:p>
                   <w:p>
@@ -2623,18 +2635,18 @@
       <w:sz w:val="16"/>
     </w:rPr>
   </w:style>
+  <w:style w:type="character" w:styleId="FootnoteCharactersuser">
+    <w:name w:val="Footnote Characters (user)"/>
+    <w:uiPriority w:val="79"/>
+    <w:semiHidden/>
+    <w:qFormat/>
+    <w:rsid w:val="00642f26"/>
+    <w:rPr>
+      <w:vertAlign w:val="superscript"/>
+    </w:rPr>
+  </w:style>
   <w:style w:type="character" w:styleId="FootnoteCharacters">
     <w:name w:val="Footnote Characters"/>
-    <w:uiPriority w:val="79"/>
-    <w:semiHidden/>
-    <w:qFormat/>
-    <w:rsid w:val="00642f26"/>
-    <w:rPr>
-      <w:vertAlign w:val="superscript"/>
-    </w:rPr>
-  </w:style>
-  <w:style w:type="character" w:styleId="FootnoteCharactersuser">
-    <w:name w:val="Footnote Characters (user)"/>
     <w:qFormat/>
     <w:rPr>
       <w:vertAlign w:val="superscript"/>
@@ -2658,18 +2670,18 @@
       <w:sz w:val="16"/>
     </w:rPr>
   </w:style>
+  <w:style w:type="character" w:styleId="EndnoteCharactersuser">
+    <w:name w:val="Endnote Characters (user)"/>
+    <w:uiPriority w:val="79"/>
+    <w:semiHidden/>
+    <w:qFormat/>
+    <w:rsid w:val="00113cb8"/>
+    <w:rPr>
+      <w:vertAlign w:val="superscript"/>
+    </w:rPr>
+  </w:style>
   <w:style w:type="character" w:styleId="EndnoteCharacters">
     <w:name w:val="Endnote Characters"/>
-    <w:uiPriority w:val="79"/>
-    <w:semiHidden/>
-    <w:qFormat/>
-    <w:rsid w:val="00113cb8"/>
-    <w:rPr>
-      <w:vertAlign w:val="superscript"/>
-    </w:rPr>
-  </w:style>
-  <w:style w:type="character" w:styleId="EndnoteCharactersuser">
-    <w:name w:val="Endnote Characters (user)"/>
     <w:qFormat/>
     <w:rPr>
       <w:vertAlign w:val="superscript"/>
@@ -3667,8 +3679,8 @@
     </w:pPr>
     <w:rPr/>
   </w:style>
-  <w:style w:type="paragraph" w:styleId="FrameContents">
-    <w:name w:val="Frame Contents"/>
+  <w:style w:type="paragraph" w:styleId="FrameContentsuser">
+    <w:name w:val="Frame Contents (user)"/>
     <w:basedOn w:val="Normal"/>
     <w:qFormat/>
     <w:pPr/>
@@ -3683,8 +3695,8 @@
     </w:pPr>
     <w:rPr/>
   </w:style>
-  <w:style w:type="paragraph" w:styleId="FrameContentsuser">
-    <w:name w:val="Frame Contents (user)"/>
+  <w:style w:type="paragraph" w:styleId="FrameContents">
+    <w:name w:val="Frame Contents"/>
     <w:basedOn w:val="Normal"/>
     <w:qFormat/>
     <w:pPr/>
